--- a/Course 2 - Backend and Database Development/Course 2- Day 12 - 9 Jan 2025 - JDBC.docx
+++ b/Course 2 - Backend and Database Development/Course 2- Day 12 - 9 Jan 2025 - JDBC.docx
@@ -139,6 +139,7 @@
           <w:szCs w:val="28"/>
         </w:rPr>
       </w:pPr>
+      <w:proofErr w:type="gramStart"/>
       <w:r>
         <w:rPr>
           <w:b/>
@@ -146,7 +147,17 @@
           <w:sz w:val="28"/>
           <w:szCs w:val="28"/>
         </w:rPr>
-        <w:t xml:space="preserve">JDBC : </w:t>
+        <w:t>JDBC :</w:t>
+      </w:r>
+      <w:proofErr w:type="gramEnd"/>
+      <w:r>
+        <w:rPr>
+          <w:b/>
+          <w:bCs/>
+          <w:sz w:val="28"/>
+          <w:szCs w:val="28"/>
+        </w:rPr>
+        <w:t xml:space="preserve"> </w:t>
       </w:r>
       <w:r>
         <w:rPr>
@@ -168,7 +179,23 @@
           <w:sz w:val="28"/>
           <w:szCs w:val="28"/>
         </w:rPr>
-        <w:t xml:space="preserve">JDBC provided set of API (Application programming interface) </w:t>
+        <w:t xml:space="preserve">JDBC provided set of </w:t>
+      </w:r>
+      <w:proofErr w:type="gramStart"/>
+      <w:r>
+        <w:rPr>
+          <w:sz w:val="28"/>
+          <w:szCs w:val="28"/>
+        </w:rPr>
+        <w:t>API</w:t>
+      </w:r>
+      <w:proofErr w:type="gramEnd"/>
+      <w:r>
+        <w:rPr>
+          <w:sz w:val="28"/>
+          <w:szCs w:val="28"/>
+        </w:rPr>
+        <w:t xml:space="preserve"> (Application programming interface) </w:t>
       </w:r>
       <w:proofErr w:type="spellStart"/>
       <w:r>
@@ -554,6 +581,7 @@
         <w:t xml:space="preserve">import </w:t>
       </w:r>
       <w:proofErr w:type="spellStart"/>
+      <w:proofErr w:type="gramStart"/>
       <w:r>
         <w:rPr>
           <w:sz w:val="28"/>
@@ -567,7 +595,15 @@
           <w:sz w:val="28"/>
           <w:szCs w:val="28"/>
         </w:rPr>
-        <w:t>.*;</w:t>
+        <w:t>.*</w:t>
+      </w:r>
+      <w:proofErr w:type="gramEnd"/>
+      <w:r>
+        <w:rPr>
+          <w:sz w:val="28"/>
+          <w:szCs w:val="28"/>
+        </w:rPr>
+        <w:t>;</w:t>
       </w:r>
     </w:p>
     <w:p>
@@ -586,6 +622,7 @@
         <w:t xml:space="preserve">import </w:t>
       </w:r>
       <w:proofErr w:type="spellStart"/>
+      <w:proofErr w:type="gramStart"/>
       <w:r>
         <w:rPr>
           <w:sz w:val="28"/>
@@ -599,7 +636,15 @@
           <w:sz w:val="28"/>
           <w:szCs w:val="28"/>
         </w:rPr>
-        <w:t>.*;</w:t>
+        <w:t>.*</w:t>
+      </w:r>
+      <w:proofErr w:type="gramEnd"/>
+      <w:r>
+        <w:rPr>
+          <w:sz w:val="28"/>
+          <w:szCs w:val="28"/>
+        </w:rPr>
+        <w:t>;</w:t>
       </w:r>
     </w:p>
     <w:p>
@@ -619,7 +664,23 @@
           <w:sz w:val="28"/>
           <w:szCs w:val="28"/>
         </w:rPr>
-        <w:t xml:space="preserve">JDBC throw checked exception. So we need to use try-catch or throws concept if we are planning to write </w:t>
+        <w:t xml:space="preserve">JDBC throw checked exception. </w:t>
+      </w:r>
+      <w:proofErr w:type="gramStart"/>
+      <w:r>
+        <w:rPr>
+          <w:sz w:val="28"/>
+          <w:szCs w:val="28"/>
+        </w:rPr>
+        <w:t>So</w:t>
+      </w:r>
+      <w:proofErr w:type="gramEnd"/>
+      <w:r>
+        <w:rPr>
+          <w:sz w:val="28"/>
+          <w:szCs w:val="28"/>
+        </w:rPr>
+        <w:t xml:space="preserve"> we need to use try-catch or throws concept if we are planning to write </w:t>
       </w:r>
       <w:proofErr w:type="spellStart"/>
       <w:r>
@@ -828,7 +889,23 @@
           <w:sz w:val="28"/>
           <w:szCs w:val="28"/>
         </w:rPr>
-        <w:t xml:space="preserve">. The name itself is Class. class(keyword which help to create user defined class). Class is class, the name itself is class which is part of lang package. </w:t>
+        <w:t xml:space="preserve">. The name itself is Class. </w:t>
+      </w:r>
+      <w:proofErr w:type="gramStart"/>
+      <w:r>
+        <w:rPr>
+          <w:sz w:val="28"/>
+          <w:szCs w:val="28"/>
+        </w:rPr>
+        <w:t>class(</w:t>
+      </w:r>
+      <w:proofErr w:type="gramEnd"/>
+      <w:r>
+        <w:rPr>
+          <w:sz w:val="28"/>
+          <w:szCs w:val="28"/>
+        </w:rPr>
+        <w:t xml:space="preserve">keyword which help to create user defined class). Class is class, the name itself is class which is part of lang package. </w:t>
       </w:r>
     </w:p>
     <w:p>
@@ -913,6 +990,7 @@
         </w:rPr>
       </w:pPr>
       <w:proofErr w:type="spellStart"/>
+      <w:proofErr w:type="gramStart"/>
       <w:r>
         <w:rPr>
           <w:color w:val="FF0000"/>
@@ -927,14 +1005,23 @@
           <w:sz w:val="28"/>
           <w:szCs w:val="28"/>
         </w:rPr>
-        <w:t>om.mysql.cj.</w:t>
-      </w:r>
+        <w:t>om.mysql</w:t>
+      </w:r>
+      <w:proofErr w:type="gramEnd"/>
       <w:r>
         <w:rPr>
           <w:color w:val="FF0000"/>
           <w:sz w:val="28"/>
           <w:szCs w:val="28"/>
         </w:rPr>
+        <w:t>.cj.</w:t>
+      </w:r>
+      <w:r>
+        <w:rPr>
+          <w:color w:val="FF0000"/>
+          <w:sz w:val="28"/>
+          <w:szCs w:val="28"/>
+        </w:rPr>
         <w:t>jdbc.</w:t>
       </w:r>
       <w:r>
@@ -999,6 +1086,7 @@
         <w:t xml:space="preserve">, </w:t>
       </w:r>
       <w:proofErr w:type="spellStart"/>
+      <w:proofErr w:type="gramStart"/>
       <w:r>
         <w:rPr>
           <w:color w:val="0D0D0D" w:themeColor="text1" w:themeTint="F2"/>
@@ -1008,6 +1096,7 @@
         <w:t>cj,jdbc</w:t>
       </w:r>
       <w:proofErr w:type="spellEnd"/>
+      <w:proofErr w:type="gramEnd"/>
       <w:r>
         <w:rPr>
           <w:color w:val="0D0D0D" w:themeColor="text1" w:themeTint="F2"/>
@@ -1016,12 +1105,600 @@
         </w:rPr>
         <w:t xml:space="preserve"> are sub class of respective package. </w:t>
       </w:r>
+      <w:r>
+        <w:rPr>
+          <w:color w:val="0D0D0D" w:themeColor="text1" w:themeTint="F2"/>
+          <w:sz w:val="28"/>
+          <w:szCs w:val="28"/>
+        </w:rPr>
+        <w:t xml:space="preserve">This class not a part of java software. We need to download jar file manually or using </w:t>
+      </w:r>
+      <w:r>
+        <w:rPr>
+          <w:b/>
+          <w:bCs/>
+          <w:color w:val="0D0D0D" w:themeColor="text1" w:themeTint="F2"/>
+          <w:sz w:val="28"/>
+          <w:szCs w:val="28"/>
+        </w:rPr>
+        <w:t>maven build tool</w:t>
+      </w:r>
+      <w:r>
+        <w:rPr>
+          <w:color w:val="0D0D0D" w:themeColor="text1" w:themeTint="F2"/>
+          <w:sz w:val="28"/>
+          <w:szCs w:val="28"/>
+        </w:rPr>
+        <w:t xml:space="preserve">. </w:t>
+      </w:r>
     </w:p>
     <w:p>
       <w:pPr>
         <w:pStyle w:val="ListParagraph"/>
         <w:rPr>
           <w:color w:val="0D0D0D" w:themeColor="text1" w:themeTint="F2"/>
+          <w:sz w:val="28"/>
+          <w:szCs w:val="28"/>
+        </w:rPr>
+      </w:pPr>
+    </w:p>
+    <w:p>
+      <w:pPr>
+        <w:pStyle w:val="ListParagraph"/>
+        <w:numPr>
+          <w:ilvl w:val="0"/>
+          <w:numId w:val="22"/>
+        </w:numPr>
+        <w:rPr>
+          <w:color w:val="000000" w:themeColor="text1"/>
+          <w:sz w:val="28"/>
+          <w:szCs w:val="28"/>
+        </w:rPr>
+      </w:pPr>
+      <w:r>
+        <w:rPr>
+          <w:color w:val="000000" w:themeColor="text1"/>
+          <w:sz w:val="28"/>
+          <w:szCs w:val="28"/>
+        </w:rPr>
+        <w:t>Establish the connection</w:t>
+      </w:r>
+    </w:p>
+    <w:p>
+      <w:pPr>
+        <w:pStyle w:val="ListParagraph"/>
+        <w:rPr>
+          <w:color w:val="000000" w:themeColor="text1"/>
+          <w:sz w:val="28"/>
+          <w:szCs w:val="28"/>
+        </w:rPr>
+      </w:pPr>
+    </w:p>
+    <w:p>
+      <w:pPr>
+        <w:pStyle w:val="ListParagraph"/>
+        <w:rPr>
+          <w:color w:val="000000" w:themeColor="text1"/>
+          <w:sz w:val="28"/>
+          <w:szCs w:val="28"/>
+        </w:rPr>
+      </w:pPr>
+    </w:p>
+    <w:p>
+      <w:pPr>
+        <w:pStyle w:val="ListParagraph"/>
+        <w:rPr>
+          <w:color w:val="000000" w:themeColor="text1"/>
+          <w:sz w:val="24"/>
+          <w:szCs w:val="24"/>
+        </w:rPr>
+      </w:pPr>
+      <w:r>
+        <w:rPr>
+          <w:color w:val="000000" w:themeColor="text1"/>
+          <w:sz w:val="24"/>
+          <w:szCs w:val="24"/>
+        </w:rPr>
+        <w:t xml:space="preserve">Connection con = </w:t>
+      </w:r>
+      <w:proofErr w:type="spellStart"/>
+      <w:r>
+        <w:rPr>
+          <w:color w:val="000000" w:themeColor="text1"/>
+          <w:sz w:val="24"/>
+          <w:szCs w:val="24"/>
+        </w:rPr>
+        <w:t>DriverManager.getConnection</w:t>
+      </w:r>
+      <w:proofErr w:type="spellEnd"/>
+      <w:r>
+        <w:rPr>
+          <w:color w:val="000000" w:themeColor="text1"/>
+          <w:sz w:val="24"/>
+          <w:szCs w:val="24"/>
+        </w:rPr>
+        <w:t>(</w:t>
+      </w:r>
+      <w:proofErr w:type="spellStart"/>
+      <w:proofErr w:type="gramStart"/>
+      <w:r>
+        <w:rPr>
+          <w:color w:val="000000" w:themeColor="text1"/>
+          <w:sz w:val="24"/>
+          <w:szCs w:val="24"/>
+        </w:rPr>
+        <w:t>url,username</w:t>
+      </w:r>
+      <w:proofErr w:type="gramEnd"/>
+      <w:r>
+        <w:rPr>
+          <w:color w:val="000000" w:themeColor="text1"/>
+          <w:sz w:val="24"/>
+          <w:szCs w:val="24"/>
+        </w:rPr>
+        <w:t>,password</w:t>
+      </w:r>
+      <w:proofErr w:type="spellEnd"/>
+      <w:r>
+        <w:rPr>
+          <w:color w:val="000000" w:themeColor="text1"/>
+          <w:sz w:val="24"/>
+          <w:szCs w:val="24"/>
+        </w:rPr>
+        <w:t>);</w:t>
+      </w:r>
+    </w:p>
+    <w:p>
+      <w:pPr>
+        <w:pStyle w:val="ListParagraph"/>
+        <w:rPr>
+          <w:color w:val="000000" w:themeColor="text1"/>
+          <w:sz w:val="24"/>
+          <w:szCs w:val="24"/>
+        </w:rPr>
+      </w:pPr>
+    </w:p>
+    <w:p>
+      <w:pPr>
+        <w:pStyle w:val="ListParagraph"/>
+        <w:rPr>
+          <w:color w:val="000000" w:themeColor="text1"/>
+          <w:sz w:val="28"/>
+          <w:szCs w:val="28"/>
+        </w:rPr>
+      </w:pPr>
+      <w:proofErr w:type="spellStart"/>
+      <w:r>
+        <w:rPr>
+          <w:color w:val="000000" w:themeColor="text1"/>
+          <w:sz w:val="28"/>
+          <w:szCs w:val="28"/>
+        </w:rPr>
+        <w:t>DriverManager</w:t>
+      </w:r>
+      <w:proofErr w:type="spellEnd"/>
+      <w:r>
+        <w:rPr>
+          <w:color w:val="000000" w:themeColor="text1"/>
+          <w:sz w:val="28"/>
+          <w:szCs w:val="28"/>
+        </w:rPr>
+        <w:t xml:space="preserve"> is a </w:t>
+      </w:r>
+      <w:proofErr w:type="spellStart"/>
+      <w:r>
+        <w:rPr>
+          <w:color w:val="000000" w:themeColor="text1"/>
+          <w:sz w:val="28"/>
+          <w:szCs w:val="28"/>
+        </w:rPr>
+        <w:t>pre defined</w:t>
+      </w:r>
+      <w:proofErr w:type="spellEnd"/>
+      <w:r>
+        <w:rPr>
+          <w:color w:val="000000" w:themeColor="text1"/>
+          <w:sz w:val="28"/>
+          <w:szCs w:val="28"/>
+        </w:rPr>
+        <w:t xml:space="preserve"> class part of </w:t>
+      </w:r>
+      <w:proofErr w:type="spellStart"/>
+      <w:r>
+        <w:rPr>
+          <w:color w:val="000000" w:themeColor="text1"/>
+          <w:sz w:val="28"/>
+          <w:szCs w:val="28"/>
+        </w:rPr>
+        <w:t>sql</w:t>
+      </w:r>
+      <w:proofErr w:type="spellEnd"/>
+      <w:r>
+        <w:rPr>
+          <w:color w:val="000000" w:themeColor="text1"/>
+          <w:sz w:val="28"/>
+          <w:szCs w:val="28"/>
+        </w:rPr>
+        <w:t xml:space="preserve"> package. which contains </w:t>
+      </w:r>
+      <w:proofErr w:type="spellStart"/>
+      <w:r>
+        <w:rPr>
+          <w:color w:val="000000" w:themeColor="text1"/>
+          <w:sz w:val="28"/>
+          <w:szCs w:val="28"/>
+        </w:rPr>
+        <w:t>getConnection</w:t>
+      </w:r>
+      <w:proofErr w:type="spellEnd"/>
+      <w:r>
+        <w:rPr>
+          <w:color w:val="000000" w:themeColor="text1"/>
+          <w:sz w:val="28"/>
+          <w:szCs w:val="28"/>
+        </w:rPr>
+        <w:t xml:space="preserve"> static method. which takes 3 parameter is </w:t>
+      </w:r>
+      <w:proofErr w:type="spellStart"/>
+      <w:r>
+        <w:rPr>
+          <w:color w:val="000000" w:themeColor="text1"/>
+          <w:sz w:val="28"/>
+          <w:szCs w:val="28"/>
+        </w:rPr>
+        <w:t>url</w:t>
+      </w:r>
+      <w:proofErr w:type="spellEnd"/>
+      <w:r>
+        <w:rPr>
+          <w:color w:val="000000" w:themeColor="text1"/>
+          <w:sz w:val="28"/>
+          <w:szCs w:val="28"/>
+        </w:rPr>
+        <w:t xml:space="preserve">, username, password and this method return type is Connection interface reference. </w:t>
+      </w:r>
+    </w:p>
+    <w:p>
+      <w:pPr>
+        <w:pStyle w:val="ListParagraph"/>
+        <w:rPr>
+          <w:color w:val="000000" w:themeColor="text1"/>
+          <w:sz w:val="28"/>
+          <w:szCs w:val="28"/>
+        </w:rPr>
+      </w:pPr>
+    </w:p>
+    <w:p>
+      <w:pPr>
+        <w:pStyle w:val="ListParagraph"/>
+        <w:rPr>
+          <w:color w:val="000000" w:themeColor="text1"/>
+          <w:sz w:val="28"/>
+          <w:szCs w:val="28"/>
+        </w:rPr>
+      </w:pPr>
+      <w:proofErr w:type="spellStart"/>
+      <w:r>
+        <w:rPr>
+          <w:color w:val="000000" w:themeColor="text1"/>
+          <w:sz w:val="28"/>
+          <w:szCs w:val="28"/>
+        </w:rPr>
+        <w:t>url</w:t>
+      </w:r>
+      <w:proofErr w:type="spellEnd"/>
+      <w:r>
+        <w:rPr>
+          <w:color w:val="000000" w:themeColor="text1"/>
+          <w:sz w:val="28"/>
+          <w:szCs w:val="28"/>
+        </w:rPr>
+        <w:sym w:font="Wingdings" w:char="F0E0"/>
+      </w:r>
+      <w:r>
+        <w:rPr>
+          <w:color w:val="000000" w:themeColor="text1"/>
+          <w:sz w:val="28"/>
+          <w:szCs w:val="28"/>
+        </w:rPr>
+        <w:t xml:space="preserve"> </w:t>
+      </w:r>
+      <w:proofErr w:type="spellStart"/>
+      <w:proofErr w:type="gramStart"/>
+      <w:r>
+        <w:rPr>
+          <w:color w:val="000000" w:themeColor="text1"/>
+          <w:sz w:val="28"/>
+          <w:szCs w:val="28"/>
+        </w:rPr>
+        <w:t>jdbc:mysql</w:t>
+      </w:r>
+      <w:proofErr w:type="spellEnd"/>
+      <w:r>
+        <w:rPr>
+          <w:color w:val="000000" w:themeColor="text1"/>
+          <w:sz w:val="28"/>
+          <w:szCs w:val="28"/>
+        </w:rPr>
+        <w:t>://localhost:3306/</w:t>
+      </w:r>
+      <w:proofErr w:type="spellStart"/>
+      <w:r>
+        <w:rPr>
+          <w:color w:val="000000" w:themeColor="text1"/>
+          <w:sz w:val="28"/>
+          <w:szCs w:val="28"/>
+        </w:rPr>
+        <w:t>databasename</w:t>
+      </w:r>
+      <w:proofErr w:type="spellEnd"/>
+      <w:proofErr w:type="gramEnd"/>
+    </w:p>
+    <w:p>
+      <w:pPr>
+        <w:pStyle w:val="ListParagraph"/>
+        <w:rPr>
+          <w:color w:val="000000" w:themeColor="text1"/>
+          <w:sz w:val="28"/>
+          <w:szCs w:val="28"/>
+        </w:rPr>
+      </w:pPr>
+      <w:r>
+        <w:rPr>
+          <w:color w:val="000000" w:themeColor="text1"/>
+          <w:sz w:val="28"/>
+          <w:szCs w:val="28"/>
+        </w:rPr>
+        <w:t>username</w:t>
+      </w:r>
+      <w:r>
+        <w:rPr>
+          <w:color w:val="000000" w:themeColor="text1"/>
+          <w:sz w:val="28"/>
+          <w:szCs w:val="28"/>
+        </w:rPr>
+        <w:sym w:font="Wingdings" w:char="F0E0"/>
+      </w:r>
+      <w:r>
+        <w:rPr>
+          <w:color w:val="000000" w:themeColor="text1"/>
+          <w:sz w:val="28"/>
+          <w:szCs w:val="28"/>
+        </w:rPr>
+        <w:t xml:space="preserve">root </w:t>
+      </w:r>
+    </w:p>
+    <w:p>
+      <w:pPr>
+        <w:pStyle w:val="ListParagraph"/>
+        <w:rPr>
+          <w:color w:val="000000" w:themeColor="text1"/>
+          <w:sz w:val="28"/>
+          <w:szCs w:val="28"/>
+        </w:rPr>
+      </w:pPr>
+      <w:r>
+        <w:rPr>
+          <w:color w:val="000000" w:themeColor="text1"/>
+          <w:sz w:val="28"/>
+          <w:szCs w:val="28"/>
+        </w:rPr>
+        <w:t xml:space="preserve">password </w:t>
+      </w:r>
+      <w:r>
+        <w:rPr>
+          <w:color w:val="000000" w:themeColor="text1"/>
+          <w:sz w:val="28"/>
+          <w:szCs w:val="28"/>
+        </w:rPr>
+        <w:sym w:font="Wingdings" w:char="F0E0"/>
+      </w:r>
+      <w:r>
+        <w:rPr>
+          <w:color w:val="000000" w:themeColor="text1"/>
+          <w:sz w:val="28"/>
+          <w:szCs w:val="28"/>
+        </w:rPr>
+        <w:t xml:space="preserve">root@123 </w:t>
+      </w:r>
+    </w:p>
+    <w:p>
+      <w:pPr>
+        <w:pStyle w:val="ListParagraph"/>
+        <w:rPr>
+          <w:color w:val="000000" w:themeColor="text1"/>
+          <w:sz w:val="28"/>
+          <w:szCs w:val="28"/>
+        </w:rPr>
+      </w:pPr>
+    </w:p>
+    <w:p>
+      <w:pPr>
+        <w:pStyle w:val="ListParagraph"/>
+        <w:rPr>
+          <w:color w:val="000000" w:themeColor="text1"/>
+          <w:sz w:val="28"/>
+          <w:szCs w:val="28"/>
+        </w:rPr>
+      </w:pPr>
+      <w:r>
+        <w:rPr>
+          <w:color w:val="000000" w:themeColor="text1"/>
+          <w:sz w:val="28"/>
+          <w:szCs w:val="28"/>
+        </w:rPr>
+        <w:t xml:space="preserve">please open </w:t>
+      </w:r>
+      <w:proofErr w:type="spellStart"/>
+      <w:r>
+        <w:rPr>
+          <w:color w:val="000000" w:themeColor="text1"/>
+          <w:sz w:val="28"/>
+          <w:szCs w:val="28"/>
+        </w:rPr>
+        <w:t>mysql</w:t>
+      </w:r>
+      <w:proofErr w:type="spellEnd"/>
+      <w:r>
+        <w:rPr>
+          <w:color w:val="000000" w:themeColor="text1"/>
+          <w:sz w:val="28"/>
+          <w:szCs w:val="28"/>
+        </w:rPr>
+        <w:t xml:space="preserve"> terminal with username and password </w:t>
+      </w:r>
+    </w:p>
+    <w:p>
+      <w:pPr>
+        <w:pStyle w:val="ListParagraph"/>
+        <w:rPr>
+          <w:color w:val="000000" w:themeColor="text1"/>
+          <w:sz w:val="28"/>
+          <w:szCs w:val="28"/>
+        </w:rPr>
+      </w:pPr>
+      <w:r>
+        <w:rPr>
+          <w:color w:val="000000" w:themeColor="text1"/>
+          <w:sz w:val="28"/>
+          <w:szCs w:val="28"/>
+        </w:rPr>
+        <w:t xml:space="preserve">then create the database. </w:t>
+      </w:r>
+    </w:p>
+    <w:p>
+      <w:pPr>
+        <w:pStyle w:val="ListParagraph"/>
+        <w:rPr>
+          <w:color w:val="000000" w:themeColor="text1"/>
+          <w:sz w:val="28"/>
+          <w:szCs w:val="28"/>
+        </w:rPr>
+      </w:pPr>
+    </w:p>
+    <w:p>
+      <w:pPr>
+        <w:pStyle w:val="ListParagraph"/>
+        <w:rPr>
+          <w:color w:val="0D0D0D" w:themeColor="text1" w:themeTint="F2"/>
+          <w:sz w:val="28"/>
+          <w:szCs w:val="28"/>
+        </w:rPr>
+      </w:pPr>
+      <w:r>
+        <w:rPr>
+          <w:color w:val="0D0D0D" w:themeColor="text1" w:themeTint="F2"/>
+          <w:sz w:val="28"/>
+          <w:szCs w:val="28"/>
+        </w:rPr>
+        <w:t xml:space="preserve">create database </w:t>
+      </w:r>
+      <w:proofErr w:type="spellStart"/>
+      <w:r>
+        <w:rPr>
+          <w:color w:val="0D0D0D" w:themeColor="text1" w:themeTint="F2"/>
+          <w:sz w:val="28"/>
+          <w:szCs w:val="28"/>
+        </w:rPr>
+        <w:t>mydb</w:t>
+      </w:r>
+      <w:proofErr w:type="spellEnd"/>
+      <w:r>
+        <w:rPr>
+          <w:color w:val="0D0D0D" w:themeColor="text1" w:themeTint="F2"/>
+          <w:sz w:val="28"/>
+          <w:szCs w:val="28"/>
+        </w:rPr>
+        <w:t>;</w:t>
+      </w:r>
+      <w:r>
+        <w:rPr>
+          <w:color w:val="0D0D0D" w:themeColor="text1" w:themeTint="F2"/>
+          <w:sz w:val="28"/>
+          <w:szCs w:val="28"/>
+        </w:rPr>
+        <w:tab/>
+        <w:t>this command is use to create the database</w:t>
+      </w:r>
+    </w:p>
+    <w:p>
+      <w:pPr>
+        <w:pStyle w:val="ListParagraph"/>
+        <w:rPr>
+          <w:color w:val="000000" w:themeColor="text1"/>
+          <w:sz w:val="28"/>
+          <w:szCs w:val="28"/>
+        </w:rPr>
+      </w:pPr>
+      <w:r>
+        <w:rPr>
+          <w:color w:val="000000" w:themeColor="text1"/>
+          <w:sz w:val="28"/>
+          <w:szCs w:val="28"/>
+        </w:rPr>
+        <w:t xml:space="preserve">use </w:t>
+      </w:r>
+      <w:proofErr w:type="spellStart"/>
+      <w:r>
+        <w:rPr>
+          <w:color w:val="000000" w:themeColor="text1"/>
+          <w:sz w:val="28"/>
+          <w:szCs w:val="28"/>
+        </w:rPr>
+        <w:t>mydb</w:t>
+      </w:r>
+      <w:proofErr w:type="spellEnd"/>
+      <w:r>
+        <w:rPr>
+          <w:color w:val="000000" w:themeColor="text1"/>
+          <w:sz w:val="28"/>
+          <w:szCs w:val="28"/>
+        </w:rPr>
+        <w:t>;</w:t>
+      </w:r>
+      <w:r>
+        <w:rPr>
+          <w:color w:val="000000" w:themeColor="text1"/>
+          <w:sz w:val="28"/>
+          <w:szCs w:val="28"/>
+        </w:rPr>
+        <w:tab/>
+      </w:r>
+      <w:r>
+        <w:rPr>
+          <w:color w:val="000000" w:themeColor="text1"/>
+          <w:sz w:val="28"/>
+          <w:szCs w:val="28"/>
+        </w:rPr>
+        <w:tab/>
+        <w:t>this command is use to move inside the database</w:t>
+      </w:r>
+    </w:p>
+    <w:p>
+      <w:pPr>
+        <w:pStyle w:val="ListParagraph"/>
+        <w:rPr>
+          <w:color w:val="000000" w:themeColor="text1"/>
+          <w:sz w:val="28"/>
+          <w:szCs w:val="28"/>
+        </w:rPr>
+      </w:pPr>
+    </w:p>
+    <w:p>
+      <w:pPr>
+        <w:pStyle w:val="ListParagraph"/>
+        <w:rPr>
+          <w:color w:val="000000" w:themeColor="text1"/>
+          <w:sz w:val="28"/>
+          <w:szCs w:val="28"/>
+        </w:rPr>
+      </w:pPr>
+    </w:p>
+    <w:p>
+      <w:pPr>
+        <w:pStyle w:val="ListParagraph"/>
+        <w:rPr>
+          <w:color w:val="000000" w:themeColor="text1"/>
           <w:sz w:val="28"/>
           <w:szCs w:val="28"/>
         </w:rPr>

--- a/Course 2 - Backend and Database Development/Course 2- Day 12 - 9 Jan 2025 - JDBC.docx
+++ b/Course 2 - Backend and Database Development/Course 2- Day 12 - 9 Jan 2025 - JDBC.docx
@@ -1527,6 +1527,36 @@
           <w:sz w:val="28"/>
           <w:szCs w:val="28"/>
         </w:rPr>
+        <w:t xml:space="preserve">database task </w:t>
+      </w:r>
+    </w:p>
+    <w:p>
+      <w:pPr>
+        <w:pStyle w:val="ListParagraph"/>
+        <w:rPr>
+          <w:color w:val="000000" w:themeColor="text1"/>
+          <w:sz w:val="28"/>
+          <w:szCs w:val="28"/>
+        </w:rPr>
+      </w:pPr>
+    </w:p>
+    <w:p>
+      <w:pPr>
+        <w:pStyle w:val="ListParagraph"/>
+        <w:rPr>
+          <w:color w:val="000000" w:themeColor="text1"/>
+          <w:sz w:val="28"/>
+          <w:szCs w:val="28"/>
+          <w:highlight w:val="yellow"/>
+        </w:rPr>
+      </w:pPr>
+      <w:r>
+        <w:rPr>
+          <w:color w:val="000000" w:themeColor="text1"/>
+          <w:sz w:val="28"/>
+          <w:szCs w:val="28"/>
+          <w:highlight w:val="yellow"/>
+        </w:rPr>
         <w:t xml:space="preserve">please open </w:t>
       </w:r>
       <w:proofErr w:type="spellStart"/>
@@ -1535,6 +1565,7 @@
           <w:color w:val="000000" w:themeColor="text1"/>
           <w:sz w:val="28"/>
           <w:szCs w:val="28"/>
+          <w:highlight w:val="yellow"/>
         </w:rPr>
         <w:t>mysql</w:t>
       </w:r>
@@ -1544,6 +1575,7 @@
           <w:color w:val="000000" w:themeColor="text1"/>
           <w:sz w:val="28"/>
           <w:szCs w:val="28"/>
+          <w:highlight w:val="yellow"/>
         </w:rPr>
         <w:t xml:space="preserve"> terminal with username and password </w:t>
       </w:r>
@@ -1555,13 +1587,15 @@
           <w:color w:val="000000" w:themeColor="text1"/>
           <w:sz w:val="28"/>
           <w:szCs w:val="28"/>
-        </w:rPr>
-      </w:pPr>
-      <w:r>
-        <w:rPr>
-          <w:color w:val="000000" w:themeColor="text1"/>
-          <w:sz w:val="28"/>
-          <w:szCs w:val="28"/>
+          <w:highlight w:val="yellow"/>
+        </w:rPr>
+      </w:pPr>
+      <w:r>
+        <w:rPr>
+          <w:color w:val="000000" w:themeColor="text1"/>
+          <w:sz w:val="28"/>
+          <w:szCs w:val="28"/>
+          <w:highlight w:val="yellow"/>
         </w:rPr>
         <w:t xml:space="preserve">then create the database. </w:t>
       </w:r>
@@ -1573,6 +1607,7 @@
           <w:color w:val="000000" w:themeColor="text1"/>
           <w:sz w:val="28"/>
           <w:szCs w:val="28"/>
+          <w:highlight w:val="yellow"/>
         </w:rPr>
       </w:pPr>
     </w:p>
@@ -1583,6 +1618,7 @@
           <w:color w:val="0D0D0D" w:themeColor="text1" w:themeTint="F2"/>
           <w:sz w:val="28"/>
           <w:szCs w:val="28"/>
+          <w:highlight w:val="yellow"/>
         </w:rPr>
       </w:pPr>
       <w:r>
@@ -1590,32 +1626,36 @@
           <w:color w:val="0D0D0D" w:themeColor="text1" w:themeTint="F2"/>
           <w:sz w:val="28"/>
           <w:szCs w:val="28"/>
+          <w:highlight w:val="yellow"/>
         </w:rPr>
         <w:t xml:space="preserve">create database </w:t>
       </w:r>
       <w:proofErr w:type="spellStart"/>
       <w:r>
         <w:rPr>
+          <w:color w:val="FF0000"/>
+          <w:sz w:val="28"/>
+          <w:szCs w:val="28"/>
+          <w:highlight w:val="yellow"/>
+        </w:rPr>
+        <w:t>mydb</w:t>
+      </w:r>
+      <w:proofErr w:type="spellEnd"/>
+      <w:r>
+        <w:rPr>
           <w:color w:val="0D0D0D" w:themeColor="text1" w:themeTint="F2"/>
           <w:sz w:val="28"/>
           <w:szCs w:val="28"/>
-        </w:rPr>
-        <w:t>mydb</w:t>
-      </w:r>
-      <w:proofErr w:type="spellEnd"/>
+          <w:highlight w:val="yellow"/>
+        </w:rPr>
+        <w:t>;</w:t>
+      </w:r>
       <w:r>
         <w:rPr>
           <w:color w:val="0D0D0D" w:themeColor="text1" w:themeTint="F2"/>
           <w:sz w:val="28"/>
           <w:szCs w:val="28"/>
-        </w:rPr>
-        <w:t>;</w:t>
-      </w:r>
-      <w:r>
-        <w:rPr>
-          <w:color w:val="0D0D0D" w:themeColor="text1" w:themeTint="F2"/>
-          <w:sz w:val="28"/>
-          <w:szCs w:val="28"/>
+          <w:highlight w:val="yellow"/>
         </w:rPr>
         <w:tab/>
         <w:t>this command is use to create the database</w:t>
@@ -1628,22 +1668,25 @@
           <w:color w:val="000000" w:themeColor="text1"/>
           <w:sz w:val="28"/>
           <w:szCs w:val="28"/>
-        </w:rPr>
-      </w:pPr>
-      <w:r>
-        <w:rPr>
-          <w:color w:val="000000" w:themeColor="text1"/>
-          <w:sz w:val="28"/>
-          <w:szCs w:val="28"/>
+          <w:highlight w:val="yellow"/>
+        </w:rPr>
+      </w:pPr>
+      <w:r>
+        <w:rPr>
+          <w:color w:val="000000" w:themeColor="text1"/>
+          <w:sz w:val="28"/>
+          <w:szCs w:val="28"/>
+          <w:highlight w:val="yellow"/>
         </w:rPr>
         <w:t xml:space="preserve">use </w:t>
       </w:r>
       <w:proofErr w:type="spellStart"/>
       <w:r>
         <w:rPr>
-          <w:color w:val="000000" w:themeColor="text1"/>
-          <w:sz w:val="28"/>
-          <w:szCs w:val="28"/>
+          <w:color w:val="FF0000"/>
+          <w:sz w:val="28"/>
+          <w:szCs w:val="28"/>
+          <w:highlight w:val="yellow"/>
         </w:rPr>
         <w:t>mydb</w:t>
       </w:r>
@@ -1653,6 +1696,7 @@
           <w:color w:val="000000" w:themeColor="text1"/>
           <w:sz w:val="28"/>
           <w:szCs w:val="28"/>
+          <w:highlight w:val="yellow"/>
         </w:rPr>
         <w:t>;</w:t>
       </w:r>
@@ -1661,6 +1705,7 @@
           <w:color w:val="000000" w:themeColor="text1"/>
           <w:sz w:val="28"/>
           <w:szCs w:val="28"/>
+          <w:highlight w:val="yellow"/>
         </w:rPr>
         <w:tab/>
       </w:r>
@@ -1669,6 +1714,7 @@
           <w:color w:val="000000" w:themeColor="text1"/>
           <w:sz w:val="28"/>
           <w:szCs w:val="28"/>
+          <w:highlight w:val="yellow"/>
         </w:rPr>
         <w:tab/>
         <w:t>this command is use to move inside the database</w:t>
@@ -1681,47 +1727,627 @@
           <w:color w:val="000000" w:themeColor="text1"/>
           <w:sz w:val="28"/>
           <w:szCs w:val="28"/>
-        </w:rPr>
-      </w:pPr>
-    </w:p>
-    <w:p>
-      <w:pPr>
-        <w:pStyle w:val="ListParagraph"/>
-        <w:rPr>
-          <w:color w:val="000000" w:themeColor="text1"/>
-          <w:sz w:val="28"/>
-          <w:szCs w:val="28"/>
-        </w:rPr>
-      </w:pPr>
-    </w:p>
-    <w:p>
-      <w:pPr>
-        <w:pStyle w:val="ListParagraph"/>
-        <w:rPr>
-          <w:color w:val="000000" w:themeColor="text1"/>
-          <w:sz w:val="28"/>
-          <w:szCs w:val="28"/>
-        </w:rPr>
-      </w:pPr>
-    </w:p>
-    <w:p>
-      <w:pPr>
-        <w:pStyle w:val="ListParagraph"/>
-        <w:rPr>
-          <w:color w:val="000000" w:themeColor="text1"/>
-          <w:sz w:val="28"/>
-          <w:szCs w:val="28"/>
-        </w:rPr>
-      </w:pPr>
-    </w:p>
-    <w:p>
-      <w:pPr>
-        <w:pStyle w:val="ListParagraph"/>
-        <w:rPr>
-          <w:sz w:val="28"/>
-          <w:szCs w:val="28"/>
-        </w:rPr>
-      </w:pPr>
+          <w:highlight w:val="yellow"/>
+        </w:rPr>
+      </w:pPr>
+    </w:p>
+    <w:p>
+      <w:pPr>
+        <w:pStyle w:val="ListParagraph"/>
+        <w:rPr>
+          <w:color w:val="000000" w:themeColor="text1"/>
+          <w:sz w:val="28"/>
+          <w:szCs w:val="28"/>
+        </w:rPr>
+      </w:pPr>
+      <w:r>
+        <w:rPr>
+          <w:color w:val="000000" w:themeColor="text1"/>
+          <w:sz w:val="28"/>
+          <w:szCs w:val="28"/>
+          <w:highlight w:val="yellow"/>
+        </w:rPr>
+        <w:t xml:space="preserve">create table </w:t>
+      </w:r>
+      <w:proofErr w:type="gramStart"/>
+      <w:r>
+        <w:rPr>
+          <w:color w:val="FF0000"/>
+          <w:sz w:val="28"/>
+          <w:szCs w:val="28"/>
+          <w:highlight w:val="yellow"/>
+        </w:rPr>
+        <w:t>employee</w:t>
+      </w:r>
+      <w:r>
+        <w:rPr>
+          <w:color w:val="000000" w:themeColor="text1"/>
+          <w:sz w:val="28"/>
+          <w:szCs w:val="28"/>
+          <w:highlight w:val="yellow"/>
+        </w:rPr>
+        <w:t>(</w:t>
+      </w:r>
+      <w:proofErr w:type="spellStart"/>
+      <w:proofErr w:type="gramEnd"/>
+      <w:r>
+        <w:rPr>
+          <w:color w:val="000000" w:themeColor="text1"/>
+          <w:sz w:val="28"/>
+          <w:szCs w:val="28"/>
+          <w:highlight w:val="yellow"/>
+        </w:rPr>
+        <w:t>eid</w:t>
+      </w:r>
+      <w:proofErr w:type="spellEnd"/>
+      <w:r>
+        <w:rPr>
+          <w:color w:val="000000" w:themeColor="text1"/>
+          <w:sz w:val="28"/>
+          <w:szCs w:val="28"/>
+          <w:highlight w:val="yellow"/>
+        </w:rPr>
+        <w:t xml:space="preserve"> int primary </w:t>
+      </w:r>
+      <w:proofErr w:type="spellStart"/>
+      <w:r>
+        <w:rPr>
+          <w:color w:val="000000" w:themeColor="text1"/>
+          <w:sz w:val="28"/>
+          <w:szCs w:val="28"/>
+          <w:highlight w:val="yellow"/>
+        </w:rPr>
+        <w:t>key,ename</w:t>
+      </w:r>
+      <w:proofErr w:type="spellEnd"/>
+      <w:r>
+        <w:rPr>
+          <w:color w:val="000000" w:themeColor="text1"/>
+          <w:sz w:val="28"/>
+          <w:szCs w:val="28"/>
+          <w:highlight w:val="yellow"/>
+        </w:rPr>
+        <w:t xml:space="preserve"> varchar(30), salary float);</w:t>
+      </w:r>
+    </w:p>
+    <w:p>
+      <w:pPr>
+        <w:pStyle w:val="ListParagraph"/>
+        <w:rPr>
+          <w:color w:val="000000" w:themeColor="text1"/>
+          <w:sz w:val="28"/>
+          <w:szCs w:val="28"/>
+        </w:rPr>
+      </w:pPr>
+    </w:p>
+    <w:p>
+      <w:pPr>
+        <w:pStyle w:val="ListParagraph"/>
+        <w:rPr>
+          <w:color w:val="000000" w:themeColor="text1"/>
+          <w:sz w:val="28"/>
+          <w:szCs w:val="28"/>
+        </w:rPr>
+      </w:pPr>
+    </w:p>
+    <w:p>
+      <w:pPr>
+        <w:pStyle w:val="ListParagraph"/>
+        <w:numPr>
+          <w:ilvl w:val="0"/>
+          <w:numId w:val="22"/>
+        </w:numPr>
+        <w:rPr>
+          <w:color w:val="000000" w:themeColor="text1"/>
+          <w:sz w:val="28"/>
+          <w:szCs w:val="28"/>
+        </w:rPr>
+      </w:pPr>
+      <w:r>
+        <w:rPr>
+          <w:color w:val="000000" w:themeColor="text1"/>
+          <w:sz w:val="28"/>
+          <w:szCs w:val="28"/>
+        </w:rPr>
+        <w:t xml:space="preserve">Do operation on database </w:t>
+      </w:r>
+    </w:p>
+    <w:p>
+      <w:pPr>
+        <w:pStyle w:val="ListParagraph"/>
+        <w:numPr>
+          <w:ilvl w:val="1"/>
+          <w:numId w:val="22"/>
+        </w:numPr>
+        <w:rPr>
+          <w:color w:val="000000" w:themeColor="text1"/>
+          <w:sz w:val="28"/>
+          <w:szCs w:val="28"/>
+        </w:rPr>
+      </w:pPr>
+      <w:r>
+        <w:rPr>
+          <w:color w:val="000000" w:themeColor="text1"/>
+          <w:sz w:val="28"/>
+          <w:szCs w:val="28"/>
+        </w:rPr>
+        <w:t xml:space="preserve">Using </w:t>
+      </w:r>
+      <w:proofErr w:type="gramStart"/>
+      <w:r>
+        <w:rPr>
+          <w:color w:val="000000" w:themeColor="text1"/>
+          <w:sz w:val="28"/>
+          <w:szCs w:val="28"/>
+        </w:rPr>
+        <w:t>Statement :</w:t>
+      </w:r>
+      <w:proofErr w:type="gramEnd"/>
+      <w:r>
+        <w:rPr>
+          <w:color w:val="000000" w:themeColor="text1"/>
+          <w:sz w:val="28"/>
+          <w:szCs w:val="28"/>
+        </w:rPr>
+        <w:t xml:space="preserve"> Statement is a interface which provide set of method which help to do operation on table using java. </w:t>
+      </w:r>
+    </w:p>
+    <w:p>
+      <w:pPr>
+        <w:pStyle w:val="ListParagraph"/>
+        <w:ind w:left="1440"/>
+        <w:rPr>
+          <w:color w:val="000000" w:themeColor="text1"/>
+          <w:sz w:val="28"/>
+          <w:szCs w:val="28"/>
+        </w:rPr>
+      </w:pPr>
+      <w:r>
+        <w:rPr>
+          <w:color w:val="000000" w:themeColor="text1"/>
+          <w:sz w:val="28"/>
+          <w:szCs w:val="28"/>
+        </w:rPr>
+        <w:t xml:space="preserve">DML </w:t>
+      </w:r>
+      <w:proofErr w:type="gramStart"/>
+      <w:r>
+        <w:rPr>
+          <w:color w:val="000000" w:themeColor="text1"/>
+          <w:sz w:val="28"/>
+          <w:szCs w:val="28"/>
+        </w:rPr>
+        <w:t>Operation :</w:t>
+      </w:r>
+      <w:proofErr w:type="gramEnd"/>
+      <w:r>
+        <w:rPr>
+          <w:color w:val="000000" w:themeColor="text1"/>
+          <w:sz w:val="28"/>
+          <w:szCs w:val="28"/>
+        </w:rPr>
+        <w:t xml:space="preserve"> Insert or Delete or Update </w:t>
+      </w:r>
+    </w:p>
+    <w:p>
+      <w:pPr>
+        <w:pStyle w:val="ListParagraph"/>
+        <w:ind w:left="1440"/>
+        <w:rPr>
+          <w:color w:val="000000" w:themeColor="text1"/>
+          <w:sz w:val="28"/>
+          <w:szCs w:val="28"/>
+        </w:rPr>
+      </w:pPr>
+    </w:p>
+    <w:p>
+      <w:pPr>
+        <w:pStyle w:val="ListParagraph"/>
+        <w:ind w:left="1440"/>
+        <w:rPr>
+          <w:color w:val="FF0000"/>
+          <w:sz w:val="28"/>
+          <w:szCs w:val="28"/>
+        </w:rPr>
+      </w:pPr>
+      <w:r>
+        <w:rPr>
+          <w:color w:val="FF0000"/>
+          <w:sz w:val="28"/>
+          <w:szCs w:val="28"/>
+        </w:rPr>
+        <w:t xml:space="preserve">Statement </w:t>
+      </w:r>
+      <w:proofErr w:type="spellStart"/>
+      <w:r>
+        <w:rPr>
+          <w:color w:val="FF0000"/>
+          <w:sz w:val="28"/>
+          <w:szCs w:val="28"/>
+        </w:rPr>
+        <w:t>stmt</w:t>
+      </w:r>
+      <w:proofErr w:type="spellEnd"/>
+      <w:r>
+        <w:rPr>
+          <w:color w:val="FF0000"/>
+          <w:sz w:val="28"/>
+          <w:szCs w:val="28"/>
+        </w:rPr>
+        <w:t xml:space="preserve"> = </w:t>
+      </w:r>
+      <w:proofErr w:type="spellStart"/>
+      <w:proofErr w:type="gramStart"/>
+      <w:r>
+        <w:rPr>
+          <w:color w:val="FF0000"/>
+          <w:sz w:val="28"/>
+          <w:szCs w:val="28"/>
+        </w:rPr>
+        <w:t>con.createStatement</w:t>
+      </w:r>
+      <w:proofErr w:type="spellEnd"/>
+      <w:proofErr w:type="gramEnd"/>
+      <w:r>
+        <w:rPr>
+          <w:color w:val="FF0000"/>
+          <w:sz w:val="28"/>
+          <w:szCs w:val="28"/>
+        </w:rPr>
+        <w:t>();</w:t>
+      </w:r>
+    </w:p>
+    <w:p>
+      <w:pPr>
+        <w:pStyle w:val="ListParagraph"/>
+        <w:rPr>
+          <w:sz w:val="28"/>
+          <w:szCs w:val="28"/>
+        </w:rPr>
+      </w:pPr>
+    </w:p>
+    <w:p>
+      <w:pPr>
+        <w:pStyle w:val="ListParagraph"/>
+        <w:rPr>
+          <w:sz w:val="28"/>
+          <w:szCs w:val="28"/>
+        </w:rPr>
+      </w:pPr>
+      <w:r>
+        <w:rPr>
+          <w:sz w:val="28"/>
+          <w:szCs w:val="28"/>
+        </w:rPr>
+        <w:tab/>
+        <w:t xml:space="preserve">int result = </w:t>
+      </w:r>
+      <w:proofErr w:type="spellStart"/>
+      <w:proofErr w:type="gramStart"/>
+      <w:r>
+        <w:rPr>
+          <w:sz w:val="28"/>
+          <w:szCs w:val="28"/>
+        </w:rPr>
+        <w:t>stmt.</w:t>
+      </w:r>
+      <w:r>
+        <w:rPr>
+          <w:b/>
+          <w:bCs/>
+          <w:sz w:val="28"/>
+          <w:szCs w:val="28"/>
+        </w:rPr>
+        <w:t>executeUpdate</w:t>
+      </w:r>
+      <w:proofErr w:type="spellEnd"/>
+      <w:proofErr w:type="gramEnd"/>
+      <w:r>
+        <w:rPr>
+          <w:sz w:val="28"/>
+          <w:szCs w:val="28"/>
+        </w:rPr>
+        <w:t>(“DML Query”);</w:t>
+      </w:r>
+    </w:p>
+    <w:p>
+      <w:pPr>
+        <w:pStyle w:val="ListParagraph"/>
+        <w:rPr>
+          <w:sz w:val="28"/>
+          <w:szCs w:val="28"/>
+        </w:rPr>
+      </w:pPr>
+      <w:r>
+        <w:rPr>
+          <w:sz w:val="28"/>
+          <w:szCs w:val="28"/>
+        </w:rPr>
+        <w:tab/>
+      </w:r>
+    </w:p>
+    <w:p>
+      <w:pPr>
+        <w:pStyle w:val="ListParagraph"/>
+        <w:rPr>
+          <w:sz w:val="28"/>
+          <w:szCs w:val="28"/>
+        </w:rPr>
+      </w:pPr>
+      <w:r>
+        <w:rPr>
+          <w:sz w:val="28"/>
+          <w:szCs w:val="28"/>
+        </w:rPr>
+        <w:tab/>
+        <w:t xml:space="preserve">if query executed </w:t>
+      </w:r>
+      <w:proofErr w:type="gramStart"/>
+      <w:r>
+        <w:rPr>
+          <w:sz w:val="28"/>
+          <w:szCs w:val="28"/>
+        </w:rPr>
+        <w:t>successfully</w:t>
+      </w:r>
+      <w:proofErr w:type="gramEnd"/>
+      <w:r>
+        <w:rPr>
+          <w:sz w:val="28"/>
+          <w:szCs w:val="28"/>
+        </w:rPr>
+        <w:t xml:space="preserve"> it return &gt; 0 else it return error or zero base upon type of query.</w:t>
+      </w:r>
+    </w:p>
+    <w:p>
+      <w:pPr>
+        <w:pStyle w:val="ListParagraph"/>
+        <w:rPr>
+          <w:sz w:val="28"/>
+          <w:szCs w:val="28"/>
+        </w:rPr>
+      </w:pPr>
+    </w:p>
+    <w:p>
+      <w:pPr>
+        <w:pStyle w:val="ListParagraph"/>
+        <w:numPr>
+          <w:ilvl w:val="1"/>
+          <w:numId w:val="22"/>
+        </w:numPr>
+        <w:rPr>
+          <w:sz w:val="28"/>
+          <w:szCs w:val="28"/>
+        </w:rPr>
+      </w:pPr>
+      <w:r>
+        <w:rPr>
+          <w:sz w:val="28"/>
+          <w:szCs w:val="28"/>
+        </w:rPr>
+        <w:t xml:space="preserve">Retrieve record </w:t>
+      </w:r>
+    </w:p>
+    <w:p>
+      <w:pPr>
+        <w:pStyle w:val="ListParagraph"/>
+        <w:ind w:left="1440"/>
+        <w:rPr>
+          <w:sz w:val="28"/>
+          <w:szCs w:val="28"/>
+        </w:rPr>
+      </w:pPr>
+    </w:p>
+    <w:p>
+      <w:pPr>
+        <w:pStyle w:val="ListParagraph"/>
+        <w:ind w:left="1440"/>
+        <w:rPr>
+          <w:sz w:val="28"/>
+          <w:szCs w:val="28"/>
+        </w:rPr>
+      </w:pPr>
+      <w:proofErr w:type="spellStart"/>
+      <w:r>
+        <w:rPr>
+          <w:sz w:val="28"/>
+          <w:szCs w:val="28"/>
+        </w:rPr>
+        <w:t>ResultSet</w:t>
+      </w:r>
+      <w:proofErr w:type="spellEnd"/>
+      <w:r>
+        <w:rPr>
+          <w:sz w:val="28"/>
+          <w:szCs w:val="28"/>
+        </w:rPr>
+        <w:t xml:space="preserve"> </w:t>
+      </w:r>
+      <w:proofErr w:type="spellStart"/>
+      <w:r>
+        <w:rPr>
+          <w:sz w:val="28"/>
+          <w:szCs w:val="28"/>
+        </w:rPr>
+        <w:t>rs</w:t>
+      </w:r>
+      <w:proofErr w:type="spellEnd"/>
+      <w:r>
+        <w:rPr>
+          <w:sz w:val="28"/>
+          <w:szCs w:val="28"/>
+        </w:rPr>
+        <w:t xml:space="preserve"> = </w:t>
+      </w:r>
+      <w:proofErr w:type="spellStart"/>
+      <w:proofErr w:type="gramStart"/>
+      <w:r>
+        <w:rPr>
+          <w:sz w:val="28"/>
+          <w:szCs w:val="28"/>
+        </w:rPr>
+        <w:t>stmt.</w:t>
+      </w:r>
+      <w:r>
+        <w:rPr>
+          <w:b/>
+          <w:bCs/>
+          <w:sz w:val="28"/>
+          <w:szCs w:val="28"/>
+        </w:rPr>
+        <w:t>executeQuery</w:t>
+      </w:r>
+      <w:proofErr w:type="spellEnd"/>
+      <w:proofErr w:type="gramEnd"/>
+      <w:r>
+        <w:rPr>
+          <w:sz w:val="28"/>
+          <w:szCs w:val="28"/>
+        </w:rPr>
+        <w:t>(“select query”);</w:t>
+      </w:r>
+    </w:p>
+    <w:p>
+      <w:pPr>
+        <w:pStyle w:val="ListParagraph"/>
+        <w:ind w:left="1440"/>
+        <w:rPr>
+          <w:sz w:val="28"/>
+          <w:szCs w:val="28"/>
+        </w:rPr>
+      </w:pPr>
+    </w:p>
+    <w:p>
+      <w:pPr>
+        <w:pStyle w:val="ListParagraph"/>
+        <w:ind w:left="1440"/>
+        <w:rPr>
+          <w:sz w:val="28"/>
+          <w:szCs w:val="28"/>
+        </w:rPr>
+      </w:pPr>
+      <w:proofErr w:type="spellStart"/>
+      <w:r>
+        <w:rPr>
+          <w:sz w:val="28"/>
+          <w:szCs w:val="28"/>
+        </w:rPr>
+        <w:t>ResultSet</w:t>
+      </w:r>
+      <w:proofErr w:type="spellEnd"/>
+      <w:r>
+        <w:rPr>
+          <w:sz w:val="28"/>
+          <w:szCs w:val="28"/>
+        </w:rPr>
+        <w:t xml:space="preserve"> is like </w:t>
+      </w:r>
+      <w:proofErr w:type="gramStart"/>
+      <w:r>
+        <w:rPr>
+          <w:sz w:val="28"/>
+          <w:szCs w:val="28"/>
+        </w:rPr>
+        <w:t>a</w:t>
+      </w:r>
+      <w:proofErr w:type="gramEnd"/>
+      <w:r>
+        <w:rPr>
+          <w:sz w:val="28"/>
+          <w:szCs w:val="28"/>
+        </w:rPr>
+        <w:t xml:space="preserve"> iterator which point to that query. </w:t>
+      </w:r>
+    </w:p>
+    <w:p>
+      <w:pPr>
+        <w:pStyle w:val="ListParagraph"/>
+        <w:ind w:left="1440"/>
+        <w:rPr>
+          <w:sz w:val="28"/>
+          <w:szCs w:val="28"/>
+        </w:rPr>
+      </w:pPr>
+      <w:proofErr w:type="spellStart"/>
+      <w:proofErr w:type="gramStart"/>
+      <w:r>
+        <w:rPr>
+          <w:sz w:val="28"/>
+          <w:szCs w:val="28"/>
+          <w:highlight w:val="yellow"/>
+        </w:rPr>
+        <w:t>rs.next</w:t>
+      </w:r>
+      <w:proofErr w:type="spellEnd"/>
+      <w:proofErr w:type="gramEnd"/>
+      <w:r>
+        <w:rPr>
+          <w:sz w:val="28"/>
+          <w:szCs w:val="28"/>
+          <w:highlight w:val="yellow"/>
+        </w:rPr>
+        <w:t>()</w:t>
+      </w:r>
+      <w:r>
+        <w:rPr>
+          <w:sz w:val="28"/>
+          <w:szCs w:val="28"/>
+        </w:rPr>
+        <w:t xml:space="preserve">. If record present it </w:t>
+      </w:r>
+      <w:proofErr w:type="gramStart"/>
+      <w:r>
+        <w:rPr>
+          <w:sz w:val="28"/>
+          <w:szCs w:val="28"/>
+        </w:rPr>
+        <w:t>scan</w:t>
+      </w:r>
+      <w:proofErr w:type="gramEnd"/>
+      <w:r>
+        <w:rPr>
+          <w:sz w:val="28"/>
+          <w:szCs w:val="28"/>
+        </w:rPr>
+        <w:t xml:space="preserve"> that record. </w:t>
+      </w:r>
+    </w:p>
+    <w:p>
+      <w:pPr>
+        <w:pStyle w:val="ListParagraph"/>
+        <w:ind w:left="1440"/>
+        <w:rPr>
+          <w:sz w:val="28"/>
+          <w:szCs w:val="28"/>
+        </w:rPr>
+      </w:pPr>
+    </w:p>
+    <w:p>
+      <w:pPr>
+        <w:pStyle w:val="ListParagraph"/>
+        <w:ind w:left="1440"/>
+        <w:rPr>
+          <w:sz w:val="28"/>
+          <w:szCs w:val="28"/>
+        </w:rPr>
+      </w:pPr>
+    </w:p>
+    <w:p>
+      <w:pPr>
+        <w:pStyle w:val="ListParagraph"/>
+        <w:ind w:left="1440"/>
+        <w:rPr>
+          <w:sz w:val="28"/>
+          <w:szCs w:val="28"/>
+        </w:rPr>
+      </w:pPr>
+      <w:r>
+        <w:rPr>
+          <w:sz w:val="28"/>
+          <w:szCs w:val="28"/>
+        </w:rPr>
+        <w:t xml:space="preserve"> </w:t>
+      </w:r>
     </w:p>
     <w:sectPr>
       <w:pgSz w:w="11906" w:h="16838"/>
@@ -3247,7 +3873,7 @@
         <w:rFonts w:hint="default"/>
       </w:rPr>
     </w:lvl>
-    <w:lvl w:ilvl="1" w:tplc="40090019" w:tentative="1">
+    <w:lvl w:ilvl="1" w:tplc="40090019">
       <w:start w:val="1"/>
       <w:numFmt w:val="lowerLetter"/>
       <w:lvlText w:val="%2."/>
